--- a/Docs_ELK.docx
+++ b/Docs_ELK.docx
@@ -13,6 +13,457 @@
       <w:r>
         <w:t>Understanding how to run python file in docker container</w:t>
       </w:r>
+    </w:p>
+    <w:p>
+      <w:pPr>
+        <w:pStyle w:val="ListParagraph"/>
+        <w:numPr>
+          <w:ilvl w:val="0"/>
+          <w:numId w:val="2"/>
+        </w:numPr>
+      </w:pPr>
+      <w:r>
+        <w:t>How to run Elk stack using docker compose</w:t>
+      </w:r>
+    </w:p>
+    <w:p>
+      <w:pPr>
+        <w:pStyle w:val="ListParagraph"/>
+        <w:numPr>
+          <w:ilvl w:val="0"/>
+          <w:numId w:val="2"/>
+        </w:numPr>
+      </w:pPr>
+      <w:r>
+        <w:t>For python logging, follow the following steps:</w:t>
+      </w:r>
+    </w:p>
+    <w:p>
+      <w:pPr>
+        <w:pStyle w:val="ListParagraph"/>
+        <w:numPr>
+          <w:ilvl w:val="0"/>
+          <w:numId w:val="4"/>
+        </w:numPr>
+      </w:pPr>
+      <w:r>
+        <w:t>First create a virtual env in the required directory of the project using the following command:</w:t>
+      </w:r>
+      <w:r>
+        <w:t xml:space="preserve"> </w:t>
+      </w:r>
+      <w:r>
+        <w:rPr>
+          <w:rFonts w:ascii="Courier New" w:hAnsi="Courier New" w:cs="Courier New"/>
+          <w:color w:val="292929"/>
+          <w:spacing w:val="-5"/>
+          <w:shd w:val="clear" w:color="auto" w:fill="F2F2F2"/>
+        </w:rPr>
+        <w:t xml:space="preserve">python -m venv </w:t>
+      </w:r>
+      <w:r>
+        <w:rPr>
+          <w:rFonts w:ascii="Courier New" w:hAnsi="Courier New" w:cs="Courier New"/>
+          <w:color w:val="292929"/>
+          <w:spacing w:val="-5"/>
+          <w:shd w:val="clear" w:color="auto" w:fill="F2F2F2"/>
+        </w:rPr>
+        <w:t>.</w:t>
+      </w:r>
+      <w:r>
+        <w:rPr>
+          <w:rFonts w:ascii="Courier New" w:hAnsi="Courier New" w:cs="Courier New"/>
+          <w:color w:val="292929"/>
+          <w:spacing w:val="-5"/>
+          <w:shd w:val="clear" w:color="auto" w:fill="F2F2F2"/>
+        </w:rPr>
+        <w:t>venv</w:t>
+      </w:r>
+    </w:p>
+    <w:p>
+      <w:pPr>
+        <w:pStyle w:val="ListParagraph"/>
+        <w:numPr>
+          <w:ilvl w:val="0"/>
+          <w:numId w:val="4"/>
+        </w:numPr>
+      </w:pPr>
+      <w:r>
+        <w:t>Now activate this environment using :</w:t>
+      </w:r>
+      <w:r>
+        <w:t xml:space="preserve"> </w:t>
+      </w:r>
+      <w:r>
+        <w:rPr>
+          <w:rFonts w:ascii="Courier New" w:hAnsi="Courier New" w:cs="Courier New"/>
+          <w:color w:val="292929"/>
+          <w:spacing w:val="-5"/>
+          <w:shd w:val="clear" w:color="auto" w:fill="F2F2F2"/>
+        </w:rPr>
+        <w:t>.\</w:t>
+      </w:r>
+      <w:r>
+        <w:rPr>
+          <w:rFonts w:ascii="Courier New" w:hAnsi="Courier New" w:cs="Courier New"/>
+          <w:color w:val="292929"/>
+          <w:spacing w:val="-5"/>
+          <w:shd w:val="clear" w:color="auto" w:fill="F2F2F2"/>
+        </w:rPr>
+        <w:t>.</w:t>
+      </w:r>
+      <w:r>
+        <w:rPr>
+          <w:rFonts w:ascii="Courier New" w:hAnsi="Courier New" w:cs="Courier New"/>
+          <w:color w:val="292929"/>
+          <w:spacing w:val="-5"/>
+          <w:shd w:val="clear" w:color="auto" w:fill="F2F2F2"/>
+        </w:rPr>
+        <w:t>venv\Scripts\Activate.ps1</w:t>
+      </w:r>
+    </w:p>
+    <w:p>
+      <w:pPr>
+        <w:pStyle w:val="ListParagraph"/>
+        <w:ind w:left="1080"/>
+      </w:pPr>
+      <w:r>
+        <w:t xml:space="preserve">If </w:t>
+      </w:r>
+      <w:r>
+        <w:t xml:space="preserve">Microsoft is not allowing it to activate run the following command on </w:t>
+      </w:r>
+      <w:r>
+        <w:t>Powershell</w:t>
+      </w:r>
+      <w:r>
+        <w:t xml:space="preserve">: </w:t>
+      </w:r>
+    </w:p>
+    <w:p>
+      <w:pPr>
+        <w:pStyle w:val="ListParagraph"/>
+        <w:ind w:left="1080"/>
+        <w:rPr>
+          <w:rFonts w:ascii="Courier New" w:hAnsi="Courier New" w:cs="Courier New"/>
+          <w:color w:val="292929"/>
+          <w:spacing w:val="-5"/>
+          <w:shd w:val="clear" w:color="auto" w:fill="F2F2F2"/>
+        </w:rPr>
+      </w:pPr>
+      <w:r>
+        <w:rPr>
+          <w:rFonts w:ascii="Courier New" w:hAnsi="Courier New" w:cs="Courier New"/>
+          <w:color w:val="292929"/>
+          <w:spacing w:val="-5"/>
+          <w:shd w:val="clear" w:color="auto" w:fill="F2F2F2"/>
+        </w:rPr>
+        <w:t>Set-ExecutionPolicy Unrestricted -Scope Process</w:t>
+      </w:r>
+    </w:p>
+    <w:p>
+      <w:pPr>
+        <w:pStyle w:val="ListParagraph"/>
+        <w:numPr>
+          <w:ilvl w:val="0"/>
+          <w:numId w:val="4"/>
+        </w:numPr>
+        <w:rPr>
+          <w:rFonts w:ascii="Courier New" w:hAnsi="Courier New" w:cs="Courier New"/>
+          <w:color w:val="292929"/>
+          <w:spacing w:val="-5"/>
+          <w:shd w:val="clear" w:color="auto" w:fill="F2F2F2"/>
+        </w:rPr>
+      </w:pPr>
+      <w:r>
+        <w:t xml:space="preserve">Now install the dependencies i.e </w:t>
+      </w:r>
+      <w:r>
+        <w:t xml:space="preserve">python library which is a </w:t>
+      </w:r>
+      <w:r>
+        <w:t>async logging handler called </w:t>
+      </w:r>
+      <w:r>
+        <w:rPr>
+          <w:i/>
+          <w:iCs/>
+          <w:sz w:val="24"/>
+          <w:szCs w:val="24"/>
+        </w:rPr>
+        <w:t>python-logstash-async</w:t>
+      </w:r>
+    </w:p>
+    <w:p>
+      <w:pPr>
+        <w:pStyle w:val="ListParagraph"/>
+        <w:numPr>
+          <w:ilvl w:val="0"/>
+          <w:numId w:val="4"/>
+        </w:numPr>
+      </w:pPr>
+      <w:r>
+        <w:t>we’re going to clone the </w:t>
+      </w:r>
+      <w:hyperlink r:id="rId5" w:tgtFrame="_blank" w:history="1">
+        <w:r>
+          <w:t>docker-elk repository</w:t>
+        </w:r>
+      </w:hyperlink>
+      <w:r>
+        <w:t> that we’ll be using for our dockerized ELK deployment. </w:t>
+      </w:r>
+    </w:p>
+    <w:p>
+      <w:pPr>
+        <w:pStyle w:val="ListParagraph"/>
+        <w:ind w:left="1080"/>
+      </w:pPr>
+      <w:r>
+        <w:rPr>
+          <w:rFonts w:ascii="Courier New" w:hAnsi="Courier New" w:cs="Courier New"/>
+          <w:color w:val="292929"/>
+          <w:spacing w:val="-5"/>
+          <w:shd w:val="clear" w:color="auto" w:fill="F2F2F2"/>
+        </w:rPr>
+        <w:t xml:space="preserve">git clone </w:t>
+      </w:r>
+      <w:hyperlink r:id="rId6" w:tgtFrame="_blank" w:history="1">
+        <w:r>
+          <w:rPr>
+            <w:rStyle w:val="Hyperlink"/>
+            <w:spacing w:val="-5"/>
+            <w:shd w:val="clear" w:color="auto" w:fill="F2F2F2"/>
+          </w:rPr>
+          <w:t>https://github.com/deviantony/docker-elk.git</w:t>
+        </w:r>
+      </w:hyperlink>
+    </w:p>
+    <w:p>
+      <w:pPr>
+        <w:pStyle w:val="ListParagraph"/>
+        <w:numPr>
+          <w:ilvl w:val="0"/>
+          <w:numId w:val="4"/>
+        </w:numPr>
+      </w:pPr>
+      <w:r>
+        <w:t>Configure Logstash</w:t>
+      </w:r>
+      <w:r>
+        <w:t xml:space="preserve"> : </w:t>
+      </w:r>
+    </w:p>
+    <w:p>
+      <w:pPr>
+        <w:pStyle w:val="ListParagraph"/>
+        <w:ind w:left="1068"/>
+      </w:pPr>
+      <w:r>
+        <w:t>Open up the docker-elk\logstash\pipeline\logstash.yml file that’s in your new docker-elk folder and let’s take a look at that YAML file:</w:t>
+      </w:r>
+    </w:p>
+    <w:p>
+      <w:pPr>
+        <w:pStyle w:val="ListParagraph"/>
+        <w:ind w:left="1068"/>
+      </w:pPr>
+      <w:r>
+        <w:drawing>
+          <wp:inline distT="0" distB="0" distL="0" distR="0" wp14:anchorId="2A07E822" wp14:editId="0C6132C7">
+            <wp:extent cx="3977985" cy="2552921"/>
+            <wp:effectExtent l="0" t="0" r="3810" b="0"/>
+            <wp:docPr id="1" name="Picture 1" descr="Text, letter&#10;&#10;Description automatically generated"/>
+            <wp:cNvGraphicFramePr>
+              <a:graphicFrameLocks xmlns:a="http://schemas.openxmlformats.org/drawingml/2006/main" noChangeAspect="1"/>
+            </wp:cNvGraphicFramePr>
+            <a:graphic xmlns:a="http://schemas.openxmlformats.org/drawingml/2006/main">
+              <a:graphicData uri="http://schemas.openxmlformats.org/drawingml/2006/picture">
+                <pic:pic xmlns:pic="http://schemas.openxmlformats.org/drawingml/2006/picture">
+                  <pic:nvPicPr>
+                    <pic:cNvPr id="1" name="Picture 1" descr="Text, letter&#10;&#10;Description automatically generated"/>
+                    <pic:cNvPicPr/>
+                  </pic:nvPicPr>
+                  <pic:blipFill>
+                    <a:blip r:embed="rId7"/>
+                    <a:stretch>
+                      <a:fillRect/>
+                    </a:stretch>
+                  </pic:blipFill>
+                  <pic:spPr>
+                    <a:xfrm>
+                      <a:off x="0" y="0"/>
+                      <a:ext cx="3977985" cy="2552921"/>
+                    </a:xfrm>
+                    <a:prstGeom prst="rect">
+                      <a:avLst/>
+                    </a:prstGeom>
+                  </pic:spPr>
+                </pic:pic>
+              </a:graphicData>
+            </a:graphic>
+          </wp:inline>
+        </w:drawing>
+      </w:r>
+    </w:p>
+    <w:p>
+      <w:pPr>
+        <w:pStyle w:val="ListParagraph"/>
+        <w:ind w:left="1068"/>
+      </w:pPr>
+      <w:r>
+        <w:rPr>
+          <w:rFonts w:ascii="Georgia" w:hAnsi="Georgia"/>
+          <w:color w:val="292929"/>
+          <w:spacing w:val="-1"/>
+          <w:sz w:val="30"/>
+          <w:szCs w:val="30"/>
+          <w:shd w:val="clear" w:color="auto" w:fill="FFFFFF"/>
+        </w:rPr>
+        <w:t>We’re going to make one small change here and make sure the input codec used is json so that it parses the logs properly:</w:t>
+      </w:r>
+      <w:r>
+        <w:rPr>
+          <w:noProof/>
+        </w:rPr>
+        <w:t xml:space="preserve"> </w:t>
+      </w:r>
+      <w:r>
+        <w:rPr>
+          <w:rFonts w:ascii="Georgia" w:hAnsi="Georgia"/>
+          <w:color w:val="292929"/>
+          <w:spacing w:val="-1"/>
+          <w:sz w:val="30"/>
+          <w:szCs w:val="30"/>
+          <w:shd w:val="clear" w:color="auto" w:fill="FFFFFF"/>
+        </w:rPr>
+        <w:drawing>
+          <wp:inline distT="0" distB="0" distL="0" distR="0" wp14:anchorId="73705332" wp14:editId="373498A1">
+            <wp:extent cx="4237087" cy="2766300"/>
+            <wp:effectExtent l="0" t="0" r="0" b="0"/>
+            <wp:docPr id="2" name="Picture 2" descr="Text, letter&#10;&#10;Description automatically generated"/>
+            <wp:cNvGraphicFramePr>
+              <a:graphicFrameLocks xmlns:a="http://schemas.openxmlformats.org/drawingml/2006/main" noChangeAspect="1"/>
+            </wp:cNvGraphicFramePr>
+            <a:graphic xmlns:a="http://schemas.openxmlformats.org/drawingml/2006/main">
+              <a:graphicData uri="http://schemas.openxmlformats.org/drawingml/2006/picture">
+                <pic:pic xmlns:pic="http://schemas.openxmlformats.org/drawingml/2006/picture">
+                  <pic:nvPicPr>
+                    <pic:cNvPr id="2" name="Picture 2" descr="Text, letter&#10;&#10;Description automatically generated"/>
+                    <pic:cNvPicPr/>
+                  </pic:nvPicPr>
+                  <pic:blipFill>
+                    <a:blip r:embed="rId8"/>
+                    <a:stretch>
+                      <a:fillRect/>
+                    </a:stretch>
+                  </pic:blipFill>
+                  <pic:spPr>
+                    <a:xfrm>
+                      <a:off x="0" y="0"/>
+                      <a:ext cx="4237087" cy="2766300"/>
+                    </a:xfrm>
+                    <a:prstGeom prst="rect">
+                      <a:avLst/>
+                    </a:prstGeom>
+                  </pic:spPr>
+                </pic:pic>
+              </a:graphicData>
+            </a:graphic>
+          </wp:inline>
+        </w:drawing>
+      </w:r>
+    </w:p>
+    <w:p>
+      <w:pPr>
+        <w:pStyle w:val="ListParagraph"/>
+        <w:numPr>
+          <w:ilvl w:val="0"/>
+          <w:numId w:val="4"/>
+        </w:numPr>
+        <w:rPr>
+          <w:i/>
+          <w:iCs/>
+          <w:sz w:val="24"/>
+          <w:szCs w:val="24"/>
+        </w:rPr>
+      </w:pPr>
+    </w:p>
+    <w:p>
+      <w:pPr>
+        <w:pStyle w:val="ListParagraph"/>
+        <w:ind w:left="1440"/>
+        <w:rPr>
+          <w:rFonts w:ascii="Courier New" w:hAnsi="Courier New" w:cs="Courier New"/>
+          <w:color w:val="292929"/>
+          <w:spacing w:val="-5"/>
+          <w:shd w:val="clear" w:color="auto" w:fill="F2F2F2"/>
+        </w:rPr>
+      </w:pPr>
+    </w:p>
+    <w:p>
+      <w:pPr>
+        <w:rPr>
+          <w:rFonts w:ascii="Courier New" w:hAnsi="Courier New" w:cs="Courier New"/>
+          <w:color w:val="292929"/>
+          <w:spacing w:val="-5"/>
+          <w:shd w:val="clear" w:color="auto" w:fill="F2F2F2"/>
+        </w:rPr>
+      </w:pPr>
+    </w:p>
+    <w:p>
+      <w:pPr>
+        <w:pStyle w:val="ListParagraph"/>
+        <w:ind w:left="1440"/>
+        <w:rPr>
+          <w:rFonts w:ascii="Courier New" w:hAnsi="Courier New" w:cs="Courier New"/>
+          <w:color w:val="292929"/>
+          <w:spacing w:val="-5"/>
+          <w:shd w:val="clear" w:color="auto" w:fill="F2F2F2"/>
+        </w:rPr>
+      </w:pPr>
+    </w:p>
+    <w:p>
+      <w:pPr>
+        <w:pStyle w:val="ListParagraph"/>
+        <w:ind w:left="1440"/>
+        <w:rPr>
+          <w:rFonts w:ascii="Courier New" w:hAnsi="Courier New" w:cs="Courier New"/>
+          <w:color w:val="292929"/>
+          <w:spacing w:val="-5"/>
+          <w:shd w:val="clear" w:color="auto" w:fill="F2F2F2"/>
+        </w:rPr>
+      </w:pPr>
+    </w:p>
+    <w:p>
+      <w:pPr>
+        <w:pStyle w:val="ListParagraph"/>
+        <w:ind w:left="1440"/>
+        <w:rPr>
+          <w:rFonts w:ascii="Courier New" w:hAnsi="Courier New" w:cs="Courier New"/>
+          <w:color w:val="292929"/>
+          <w:spacing w:val="-5"/>
+          <w:shd w:val="clear" w:color="auto" w:fill="F2F2F2"/>
+        </w:rPr>
+      </w:pPr>
+    </w:p>
+    <w:p>
+      <w:pPr>
+        <w:pStyle w:val="ListParagraph"/>
+        <w:ind w:left="1440"/>
+        <w:rPr>
+          <w:rFonts w:ascii="Courier New" w:hAnsi="Courier New" w:cs="Courier New"/>
+          <w:color w:val="292929"/>
+          <w:spacing w:val="-5"/>
+          <w:shd w:val="clear" w:color="auto" w:fill="F2F2F2"/>
+        </w:rPr>
+      </w:pPr>
+    </w:p>
+    <w:p>
+      <w:pPr>
+        <w:pStyle w:val="ListParagraph"/>
+        <w:ind w:left="1440"/>
+      </w:pPr>
     </w:p>
     <w:sectPr>
       <w:pgSz w:w="11906" w:h="16838"/>
@@ -204,11 +655,219 @@
       </w:pPr>
     </w:lvl>
   </w:abstractNum>
+  <w:abstractNum w:abstractNumId="2" w15:restartNumberingAfterBreak="0">
+    <w:nsid w:val="6E4B6FDD"/>
+    <w:multiLevelType w:val="hybridMultilevel"/>
+    <w:tmpl w:val="5C024E68"/>
+    <w:lvl w:ilvl="0" w:tplc="40090001">
+      <w:start w:val="1"/>
+      <w:numFmt w:val="bullet"/>
+      <w:lvlText w:val=""/>
+      <w:lvlJc w:val="left"/>
+      <w:pPr>
+        <w:ind w:left="1440" w:hanging="360"/>
+      </w:pPr>
+      <w:rPr>
+        <w:rFonts w:ascii="Symbol" w:hAnsi="Symbol" w:hint="default"/>
+      </w:rPr>
+    </w:lvl>
+    <w:lvl w:ilvl="1" w:tplc="40090003" w:tentative="1">
+      <w:start w:val="1"/>
+      <w:numFmt w:val="bullet"/>
+      <w:lvlText w:val="o"/>
+      <w:lvlJc w:val="left"/>
+      <w:pPr>
+        <w:ind w:left="2160" w:hanging="360"/>
+      </w:pPr>
+      <w:rPr>
+        <w:rFonts w:ascii="Courier New" w:hAnsi="Courier New" w:cs="Courier New" w:hint="default"/>
+      </w:rPr>
+    </w:lvl>
+    <w:lvl w:ilvl="2" w:tplc="40090005" w:tentative="1">
+      <w:start w:val="1"/>
+      <w:numFmt w:val="bullet"/>
+      <w:lvlText w:val=""/>
+      <w:lvlJc w:val="left"/>
+      <w:pPr>
+        <w:ind w:left="2880" w:hanging="360"/>
+      </w:pPr>
+      <w:rPr>
+        <w:rFonts w:ascii="Wingdings" w:hAnsi="Wingdings" w:hint="default"/>
+      </w:rPr>
+    </w:lvl>
+    <w:lvl w:ilvl="3" w:tplc="40090001" w:tentative="1">
+      <w:start w:val="1"/>
+      <w:numFmt w:val="bullet"/>
+      <w:lvlText w:val=""/>
+      <w:lvlJc w:val="left"/>
+      <w:pPr>
+        <w:ind w:left="3600" w:hanging="360"/>
+      </w:pPr>
+      <w:rPr>
+        <w:rFonts w:ascii="Symbol" w:hAnsi="Symbol" w:hint="default"/>
+      </w:rPr>
+    </w:lvl>
+    <w:lvl w:ilvl="4" w:tplc="40090003" w:tentative="1">
+      <w:start w:val="1"/>
+      <w:numFmt w:val="bullet"/>
+      <w:lvlText w:val="o"/>
+      <w:lvlJc w:val="left"/>
+      <w:pPr>
+        <w:ind w:left="4320" w:hanging="360"/>
+      </w:pPr>
+      <w:rPr>
+        <w:rFonts w:ascii="Courier New" w:hAnsi="Courier New" w:cs="Courier New" w:hint="default"/>
+      </w:rPr>
+    </w:lvl>
+    <w:lvl w:ilvl="5" w:tplc="40090005" w:tentative="1">
+      <w:start w:val="1"/>
+      <w:numFmt w:val="bullet"/>
+      <w:lvlText w:val=""/>
+      <w:lvlJc w:val="left"/>
+      <w:pPr>
+        <w:ind w:left="5040" w:hanging="360"/>
+      </w:pPr>
+      <w:rPr>
+        <w:rFonts w:ascii="Wingdings" w:hAnsi="Wingdings" w:hint="default"/>
+      </w:rPr>
+    </w:lvl>
+    <w:lvl w:ilvl="6" w:tplc="40090001" w:tentative="1">
+      <w:start w:val="1"/>
+      <w:numFmt w:val="bullet"/>
+      <w:lvlText w:val=""/>
+      <w:lvlJc w:val="left"/>
+      <w:pPr>
+        <w:ind w:left="5760" w:hanging="360"/>
+      </w:pPr>
+      <w:rPr>
+        <w:rFonts w:ascii="Symbol" w:hAnsi="Symbol" w:hint="default"/>
+      </w:rPr>
+    </w:lvl>
+    <w:lvl w:ilvl="7" w:tplc="40090003" w:tentative="1">
+      <w:start w:val="1"/>
+      <w:numFmt w:val="bullet"/>
+      <w:lvlText w:val="o"/>
+      <w:lvlJc w:val="left"/>
+      <w:pPr>
+        <w:ind w:left="6480" w:hanging="360"/>
+      </w:pPr>
+      <w:rPr>
+        <w:rFonts w:ascii="Courier New" w:hAnsi="Courier New" w:cs="Courier New" w:hint="default"/>
+      </w:rPr>
+    </w:lvl>
+    <w:lvl w:ilvl="8" w:tplc="40090005" w:tentative="1">
+      <w:start w:val="1"/>
+      <w:numFmt w:val="bullet"/>
+      <w:lvlText w:val=""/>
+      <w:lvlJc w:val="left"/>
+      <w:pPr>
+        <w:ind w:left="7200" w:hanging="360"/>
+      </w:pPr>
+      <w:rPr>
+        <w:rFonts w:ascii="Wingdings" w:hAnsi="Wingdings" w:hint="default"/>
+      </w:rPr>
+    </w:lvl>
+  </w:abstractNum>
+  <w:abstractNum w:abstractNumId="3" w15:restartNumberingAfterBreak="0">
+    <w:nsid w:val="7F023595"/>
+    <w:multiLevelType w:val="hybridMultilevel"/>
+    <w:tmpl w:val="E9AAC550"/>
+    <w:lvl w:ilvl="0" w:tplc="EA2415C8">
+      <w:start w:val="1"/>
+      <w:numFmt w:val="decimal"/>
+      <w:lvlText w:val="%1."/>
+      <w:lvlJc w:val="left"/>
+      <w:pPr>
+        <w:ind w:left="1068" w:hanging="360"/>
+      </w:pPr>
+      <w:rPr>
+        <w:rFonts w:hint="default"/>
+      </w:rPr>
+    </w:lvl>
+    <w:lvl w:ilvl="1" w:tplc="40090019" w:tentative="1">
+      <w:start w:val="1"/>
+      <w:numFmt w:val="lowerLetter"/>
+      <w:lvlText w:val="%2."/>
+      <w:lvlJc w:val="left"/>
+      <w:pPr>
+        <w:ind w:left="1800" w:hanging="360"/>
+      </w:pPr>
+    </w:lvl>
+    <w:lvl w:ilvl="2" w:tplc="4009001B" w:tentative="1">
+      <w:start w:val="1"/>
+      <w:numFmt w:val="lowerRoman"/>
+      <w:lvlText w:val="%3."/>
+      <w:lvlJc w:val="right"/>
+      <w:pPr>
+        <w:ind w:left="2520" w:hanging="180"/>
+      </w:pPr>
+    </w:lvl>
+    <w:lvl w:ilvl="3" w:tplc="4009000F" w:tentative="1">
+      <w:start w:val="1"/>
+      <w:numFmt w:val="decimal"/>
+      <w:lvlText w:val="%4."/>
+      <w:lvlJc w:val="left"/>
+      <w:pPr>
+        <w:ind w:left="3240" w:hanging="360"/>
+      </w:pPr>
+    </w:lvl>
+    <w:lvl w:ilvl="4" w:tplc="40090019" w:tentative="1">
+      <w:start w:val="1"/>
+      <w:numFmt w:val="lowerLetter"/>
+      <w:lvlText w:val="%5."/>
+      <w:lvlJc w:val="left"/>
+      <w:pPr>
+        <w:ind w:left="3960" w:hanging="360"/>
+      </w:pPr>
+    </w:lvl>
+    <w:lvl w:ilvl="5" w:tplc="4009001B" w:tentative="1">
+      <w:start w:val="1"/>
+      <w:numFmt w:val="lowerRoman"/>
+      <w:lvlText w:val="%6."/>
+      <w:lvlJc w:val="right"/>
+      <w:pPr>
+        <w:ind w:left="4680" w:hanging="180"/>
+      </w:pPr>
+    </w:lvl>
+    <w:lvl w:ilvl="6" w:tplc="4009000F" w:tentative="1">
+      <w:start w:val="1"/>
+      <w:numFmt w:val="decimal"/>
+      <w:lvlText w:val="%7."/>
+      <w:lvlJc w:val="left"/>
+      <w:pPr>
+        <w:ind w:left="5400" w:hanging="360"/>
+      </w:pPr>
+    </w:lvl>
+    <w:lvl w:ilvl="7" w:tplc="40090019" w:tentative="1">
+      <w:start w:val="1"/>
+      <w:numFmt w:val="lowerLetter"/>
+      <w:lvlText w:val="%8."/>
+      <w:lvlJc w:val="left"/>
+      <w:pPr>
+        <w:ind w:left="6120" w:hanging="360"/>
+      </w:pPr>
+    </w:lvl>
+    <w:lvl w:ilvl="8" w:tplc="4009001B" w:tentative="1">
+      <w:start w:val="1"/>
+      <w:numFmt w:val="lowerRoman"/>
+      <w:lvlText w:val="%9."/>
+      <w:lvlJc w:val="right"/>
+      <w:pPr>
+        <w:ind w:left="6840" w:hanging="180"/>
+      </w:pPr>
+    </w:lvl>
+  </w:abstractNum>
   <w:num w:numId="1" w16cid:durableId="2068529500">
     <w:abstractNumId w:val="0"/>
   </w:num>
   <w:num w:numId="2" w16cid:durableId="504636557">
     <w:abstractNumId w:val="1"/>
+  </w:num>
+  <w:num w:numId="3" w16cid:durableId="1351952225">
+    <w:abstractNumId w:val="2"/>
+  </w:num>
+  <w:num w:numId="4" w16cid:durableId="1967275321">
+    <w:abstractNumId w:val="3"/>
   </w:num>
 </w:numbering>
 </file>
@@ -612,6 +1271,27 @@
     <w:name w:val="Normal"/>
     <w:qFormat/>
   </w:style>
+  <w:style w:type="paragraph" w:styleId="Heading1">
+    <w:name w:val="heading 1"/>
+    <w:basedOn w:val="Normal"/>
+    <w:link w:val="Heading1Char"/>
+    <w:uiPriority w:val="9"/>
+    <w:qFormat/>
+    <w:rsid w:val="00596B76"/>
+    <w:pPr>
+      <w:spacing w:before="100" w:beforeAutospacing="1" w:after="100" w:afterAutospacing="1" w:line="240" w:lineRule="auto"/>
+      <w:outlineLvl w:val="0"/>
+    </w:pPr>
+    <w:rPr>
+      <w:rFonts w:ascii="Times New Roman" w:eastAsia="Times New Roman" w:hAnsi="Times New Roman" w:cs="Times New Roman"/>
+      <w:b/>
+      <w:bCs/>
+      <w:kern w:val="36"/>
+      <w:sz w:val="48"/>
+      <w:szCs w:val="48"/>
+      <w:lang w:eastAsia="en-IN"/>
+    </w:rPr>
+  </w:style>
   <w:style w:type="character" w:default="1" w:styleId="DefaultParagraphFont">
     <w:name w:val="Default Paragraph Font"/>
     <w:uiPriority w:val="1"/>
@@ -649,6 +1329,61 @@
       <w:ind w:left="720"/>
       <w:contextualSpacing/>
     </w:pPr>
+  </w:style>
+  <w:style w:type="character" w:styleId="HTMLCode">
+    <w:name w:val="HTML Code"/>
+    <w:basedOn w:val="DefaultParagraphFont"/>
+    <w:uiPriority w:val="99"/>
+    <w:semiHidden/>
+    <w:unhideWhenUsed/>
+    <w:rsid w:val="00D842A8"/>
+    <w:rPr>
+      <w:rFonts w:ascii="Courier New" w:eastAsia="Times New Roman" w:hAnsi="Courier New" w:cs="Courier New"/>
+      <w:sz w:val="20"/>
+      <w:szCs w:val="20"/>
+    </w:rPr>
+  </w:style>
+  <w:style w:type="character" w:styleId="Hyperlink">
+    <w:name w:val="Hyperlink"/>
+    <w:basedOn w:val="DefaultParagraphFont"/>
+    <w:uiPriority w:val="99"/>
+    <w:semiHidden/>
+    <w:unhideWhenUsed/>
+    <w:rsid w:val="00F764E9"/>
+    <w:rPr>
+      <w:color w:val="0000FF"/>
+      <w:u w:val="single"/>
+    </w:rPr>
+  </w:style>
+  <w:style w:type="character" w:customStyle="1" w:styleId="Heading1Char">
+    <w:name w:val="Heading 1 Char"/>
+    <w:basedOn w:val="DefaultParagraphFont"/>
+    <w:link w:val="Heading1"/>
+    <w:uiPriority w:val="9"/>
+    <w:rsid w:val="00596B76"/>
+    <w:rPr>
+      <w:rFonts w:ascii="Times New Roman" w:eastAsia="Times New Roman" w:hAnsi="Times New Roman" w:cs="Times New Roman"/>
+      <w:b/>
+      <w:bCs/>
+      <w:kern w:val="36"/>
+      <w:sz w:val="48"/>
+      <w:szCs w:val="48"/>
+      <w:lang w:eastAsia="en-IN"/>
+    </w:rPr>
+  </w:style>
+  <w:style w:type="paragraph" w:customStyle="1" w:styleId="pw-post-body-paragraph">
+    <w:name w:val="pw-post-body-paragraph"/>
+    <w:basedOn w:val="Normal"/>
+    <w:rsid w:val="00596B76"/>
+    <w:pPr>
+      <w:spacing w:before="100" w:beforeAutospacing="1" w:after="100" w:afterAutospacing="1" w:line="240" w:lineRule="auto"/>
+    </w:pPr>
+    <w:rPr>
+      <w:rFonts w:ascii="Times New Roman" w:eastAsia="Times New Roman" w:hAnsi="Times New Roman" w:cs="Times New Roman"/>
+      <w:sz w:val="24"/>
+      <w:szCs w:val="24"/>
+      <w:lang w:eastAsia="en-IN"/>
+    </w:rPr>
   </w:style>
 </w:styles>
 </file>
